--- a/Projeto2/Relatório do 2º Projeto.docx
+++ b/Projeto2/Relatório do 2º Projeto.docx
@@ -188,15 +188,15 @@
         </w:rPr>
         <w:t>são positivos com classificação verdadeira (</w:t>
       </w:r>
-      <w:proofErr w:type="spellStart"/>
-      <w:r>
-        <w:rPr>
+      <w:r>
+        <w:rPr>
+          <w:i/>
+          <w:iCs/>
           <w:sz w:val="24"/>
           <w:szCs w:val="24"/>
         </w:rPr>
         <w:t>posTrue</w:t>
       </w:r>
-      <w:proofErr w:type="spellEnd"/>
       <w:r>
         <w:rPr>
           <w:sz w:val="24"/>
@@ -204,15 +204,15 @@
         </w:rPr>
         <w:t>) e com classificação falsa (</w:t>
       </w:r>
-      <w:proofErr w:type="spellStart"/>
-      <w:r>
-        <w:rPr>
+      <w:r>
+        <w:rPr>
+          <w:i/>
+          <w:iCs/>
           <w:sz w:val="24"/>
           <w:szCs w:val="24"/>
         </w:rPr>
         <w:t>posFalse</w:t>
       </w:r>
-      <w:proofErr w:type="spellEnd"/>
       <w:r>
         <w:rPr>
           <w:sz w:val="24"/>
@@ -220,15 +220,15 @@
         </w:rPr>
         <w:t xml:space="preserve">). O número total de positivos no atributo é a soma entre </w:t>
       </w:r>
-      <w:proofErr w:type="spellStart"/>
-      <w:r>
-        <w:rPr>
+      <w:r>
+        <w:rPr>
+          <w:i/>
+          <w:iCs/>
           <w:sz w:val="24"/>
           <w:szCs w:val="24"/>
         </w:rPr>
         <w:t>posTrue</w:t>
       </w:r>
-      <w:proofErr w:type="spellEnd"/>
       <w:r>
         <w:rPr>
           <w:sz w:val="24"/>
@@ -236,15 +236,15 @@
         </w:rPr>
         <w:t xml:space="preserve"> e </w:t>
       </w:r>
-      <w:proofErr w:type="spellStart"/>
-      <w:r>
-        <w:rPr>
+      <w:r>
+        <w:rPr>
+          <w:i/>
+          <w:iCs/>
           <w:sz w:val="24"/>
           <w:szCs w:val="24"/>
         </w:rPr>
         <w:t>posFalse</w:t>
       </w:r>
-      <w:proofErr w:type="spellEnd"/>
       <w:r>
         <w:rPr>
           <w:sz w:val="24"/>
@@ -273,15 +273,15 @@
         </w:rPr>
         <w:t xml:space="preserve">Fazemos exatamente o mesmo para os casos negativos, em que o número total de negativos no atributo é a soma entre </w:t>
       </w:r>
-      <w:proofErr w:type="spellStart"/>
-      <w:r>
-        <w:rPr>
+      <w:r>
+        <w:rPr>
+          <w:i/>
+          <w:iCs/>
           <w:sz w:val="24"/>
           <w:szCs w:val="24"/>
         </w:rPr>
         <w:t>negTrue</w:t>
       </w:r>
-      <w:proofErr w:type="spellEnd"/>
       <w:r>
         <w:rPr>
           <w:sz w:val="24"/>
@@ -289,15 +289,15 @@
         </w:rPr>
         <w:t xml:space="preserve"> e </w:t>
       </w:r>
-      <w:proofErr w:type="spellStart"/>
-      <w:r>
-        <w:rPr>
+      <w:r>
+        <w:rPr>
+          <w:i/>
+          <w:iCs/>
           <w:sz w:val="24"/>
           <w:szCs w:val="24"/>
         </w:rPr>
         <w:t>negFalse</w:t>
       </w:r>
-      <w:proofErr w:type="spellEnd"/>
       <w:r>
         <w:rPr>
           <w:sz w:val="24"/>
@@ -496,15 +496,7 @@
               <w:sz w:val="18"/>
               <w:szCs w:val="18"/>
             </w:rPr>
-            <m:t>*entropia(posDivisao)</m:t>
-          </m:r>
-          <m:r>
-            <w:rPr>
-              <w:rFonts w:ascii="Cambria Math" w:hAnsi="Cambria Math"/>
-              <w:sz w:val="18"/>
-              <w:szCs w:val="18"/>
-            </w:rPr>
-            <m:t>)</m:t>
+            <m:t>*entropia(posDivisao))</m:t>
           </m:r>
         </m:oMath>
       </m:oMathPara>
@@ -568,41 +560,79 @@
         </w:rPr>
         <w:t xml:space="preserve">    </w:t>
       </w:r>
-      <w:proofErr w:type="spellStart"/>
       <w:r>
         <w:rPr>
           <w:rFonts w:eastAsiaTheme="minorEastAsia"/>
           <w:sz w:val="24"/>
           <w:szCs w:val="24"/>
         </w:rPr>
-        <w:t>negDivisao</w:t>
-      </w:r>
-      <w:proofErr w:type="spellEnd"/>
+        <w:t>negDivisao =</w:t>
+      </w:r>
       <w:r>
         <w:rPr>
           <w:rFonts w:eastAsiaTheme="minorEastAsia"/>
           <w:sz w:val="24"/>
           <w:szCs w:val="24"/>
         </w:rPr>
-        <w:t xml:space="preserve"> = </w:t>
-      </w:r>
-      <w:proofErr w:type="spellStart"/>
+        <w:t xml:space="preserve"> </w:t>
+      </w:r>
       <w:r>
         <w:rPr>
           <w:rFonts w:eastAsiaTheme="minorEastAsia"/>
           <w:sz w:val="24"/>
           <w:szCs w:val="24"/>
         </w:rPr>
-        <w:t>negTrue</w:t>
-      </w:r>
-      <w:proofErr w:type="spellEnd"/>
+        <w:t xml:space="preserve"> </w:t>
+      </w:r>
+      <m:oMath>
+        <m:f>
+          <m:fPr>
+            <m:ctrlPr>
+              <w:rPr>
+                <w:rFonts w:ascii="Cambria Math" w:eastAsiaTheme="minorEastAsia" w:hAnsi="Cambria Math"/>
+                <w:i/>
+                <w:sz w:val="28"/>
+                <w:szCs w:val="28"/>
+              </w:rPr>
+            </m:ctrlPr>
+          </m:fPr>
+          <m:num>
+            <m:r>
+              <w:rPr>
+                <w:rFonts w:ascii="Cambria Math" w:eastAsiaTheme="minorEastAsia" w:hAnsi="Cambria Math"/>
+                <w:sz w:val="28"/>
+                <w:szCs w:val="28"/>
+              </w:rPr>
+              <m:t>negTrue</m:t>
+            </m:r>
+          </m:num>
+          <m:den>
+            <m:r>
+              <w:rPr>
+                <w:rFonts w:ascii="Cambria Math" w:eastAsiaTheme="minorEastAsia" w:hAnsi="Cambria Math"/>
+                <w:sz w:val="28"/>
+                <w:szCs w:val="28"/>
+              </w:rPr>
+              <m:t>negativos</m:t>
+            </m:r>
+          </m:den>
+        </m:f>
+      </m:oMath>
       <w:r>
         <w:rPr>
           <w:rFonts w:eastAsiaTheme="minorEastAsia"/>
-          <w:sz w:val="24"/>
-          <w:szCs w:val="24"/>
-        </w:rPr>
-        <w:t xml:space="preserve"> / negativos ou 0 se negativos = 0;</w:t>
+          <w:sz w:val="28"/>
+          <w:szCs w:val="28"/>
+        </w:rPr>
+        <w:t xml:space="preserve"> </w:t>
+      </w:r>
+      <w:r>
+        <w:rPr>
+          <w:rFonts w:eastAsiaTheme="minorEastAsia"/>
+          <w:sz w:val="24"/>
+          <w:szCs w:val="24"/>
+        </w:rPr>
+        <w:t>ou 0 se negativos = 0;</w:t>
       </w:r>
     </w:p>
     <w:p>
@@ -630,41 +660,87 @@
         </w:rPr>
         <w:t xml:space="preserve">    </w:t>
       </w:r>
-      <w:proofErr w:type="spellStart"/>
       <w:r>
         <w:rPr>
           <w:rFonts w:eastAsiaTheme="minorEastAsia"/>
           <w:sz w:val="24"/>
           <w:szCs w:val="24"/>
         </w:rPr>
-        <w:t>posDivisao</w:t>
-      </w:r>
-      <w:proofErr w:type="spellEnd"/>
+        <w:t>posDivisao =</w:t>
+      </w:r>
       <w:r>
         <w:rPr>
           <w:rFonts w:eastAsiaTheme="minorEastAsia"/>
           <w:sz w:val="24"/>
           <w:szCs w:val="24"/>
         </w:rPr>
-        <w:t xml:space="preserve"> = </w:t>
-      </w:r>
-      <w:proofErr w:type="spellStart"/>
+        <w:t xml:space="preserve"> </w:t>
+      </w:r>
+      <m:oMath>
+        <m:f>
+          <m:fPr>
+            <m:ctrlPr>
+              <w:rPr>
+                <w:rFonts w:ascii="Cambria Math" w:eastAsiaTheme="minorEastAsia" w:hAnsi="Cambria Math"/>
+                <w:i/>
+                <w:sz w:val="28"/>
+                <w:szCs w:val="28"/>
+              </w:rPr>
+            </m:ctrlPr>
+          </m:fPr>
+          <m:num>
+            <m:r>
+              <w:rPr>
+                <w:rFonts w:ascii="Cambria Math" w:eastAsiaTheme="minorEastAsia" w:hAnsi="Cambria Math"/>
+                <w:sz w:val="28"/>
+                <w:szCs w:val="28"/>
+              </w:rPr>
+              <m:t>pos</m:t>
+            </m:r>
+            <m:r>
+              <w:rPr>
+                <w:rFonts w:ascii="Cambria Math" w:eastAsiaTheme="minorEastAsia" w:hAnsi="Cambria Math"/>
+                <w:sz w:val="28"/>
+                <w:szCs w:val="28"/>
+              </w:rPr>
+              <m:t>True</m:t>
+            </m:r>
+          </m:num>
+          <m:den>
+            <m:r>
+              <w:rPr>
+                <w:rFonts w:ascii="Cambria Math" w:eastAsiaTheme="minorEastAsia" w:hAnsi="Cambria Math"/>
+                <w:sz w:val="28"/>
+                <w:szCs w:val="28"/>
+              </w:rPr>
+              <m:t>positivos</m:t>
+            </m:r>
+          </m:den>
+        </m:f>
+      </m:oMath>
       <w:r>
         <w:rPr>
           <w:rFonts w:eastAsiaTheme="minorEastAsia"/>
           <w:sz w:val="24"/>
           <w:szCs w:val="24"/>
         </w:rPr>
-        <w:t>posTrue</w:t>
-      </w:r>
-      <w:proofErr w:type="spellEnd"/>
+        <w:t xml:space="preserve"> </w:t>
+      </w:r>
       <w:r>
         <w:rPr>
           <w:rFonts w:eastAsiaTheme="minorEastAsia"/>
           <w:sz w:val="24"/>
           <w:szCs w:val="24"/>
         </w:rPr>
-        <w:t xml:space="preserve"> / positivos ou 0 se positivos = 0;</w:t>
+        <w:t xml:space="preserve"> </w:t>
+      </w:r>
+      <w:r>
+        <w:rPr>
+          <w:rFonts w:eastAsiaTheme="minorEastAsia"/>
+          <w:sz w:val="24"/>
+          <w:szCs w:val="24"/>
+        </w:rPr>
+        <w:t>ou 0 se positivos = 0;</w:t>
       </w:r>
     </w:p>
     <w:p>
@@ -695,15 +771,7 @@
               <w:sz w:val="24"/>
               <w:szCs w:val="24"/>
             </w:rPr>
-            <m:t>=</m:t>
-          </m:r>
-          <m:r>
-            <w:rPr>
-              <w:rFonts w:ascii="Cambria Math" w:eastAsiaTheme="minorEastAsia" w:hAnsi="Cambria Math"/>
-              <w:sz w:val="24"/>
-              <w:szCs w:val="24"/>
-            </w:rPr>
-            <m:t>-1*(x*np.log2</m:t>
+            <m:t>=-1*(x*np.log2</m:t>
           </m:r>
           <m:d>
             <m:dPr>
@@ -825,12 +893,23 @@
           <w:szCs w:val="28"/>
         </w:rPr>
       </w:pPr>
-      <w:r>
+    </w:p>
+    <w:p>
+      <w:pPr>
+        <w:jc w:val="both"/>
         <w:rPr>
           <w:b/>
           <w:sz w:val="28"/>
           <w:szCs w:val="28"/>
         </w:rPr>
+      </w:pPr>
+      <w:r>
+        <w:rPr>
+          <w:b/>
+          <w:sz w:val="28"/>
+          <w:szCs w:val="28"/>
+        </w:rPr>
+        <w:lastRenderedPageBreak/>
         <w:t>Problemas encontrados no algoritmo base:</w:t>
       </w:r>
     </w:p>
@@ -853,16 +932,7 @@
           <w:sz w:val="24"/>
           <w:szCs w:val="24"/>
         </w:rPr>
-        <w:t xml:space="preserve">O primeiro problema que identificámos enquanto testávamos o algoritmo base implementado foi que quando existiam dois ou mais exemplos com a mesma </w:t>
-      </w:r>
-      <w:r>
-        <w:rPr>
-          <w:bCs/>
-          <w:sz w:val="24"/>
-          <w:szCs w:val="24"/>
-        </w:rPr>
-        <w:lastRenderedPageBreak/>
-        <w:t>descrição, mas com diferente classificação, isto é, os valores em D são iguais, mas em Y não, o algoritmo não conseguia encontrar uma árvore de decisão consistente com os dados.</w:t>
+        <w:t>O primeiro problema que identificámos enquanto testávamos o algoritmo base implementado foi que quando existiam dois ou mais exemplos com a mesma descrição, mas com diferente classificação, isto é, os valores em D são iguais, mas em Y não, o algoritmo não conseguia encontrar uma árvore de decisão consistente com os dados.</w:t>
       </w:r>
     </w:p>
     <w:p>
@@ -964,7 +1034,7 @@
           <w:sz w:val="24"/>
           <w:szCs w:val="24"/>
         </w:rPr>
-        <w:t>.</w:t>
+        <w:t xml:space="preserve"> e se, esta alteração não afetasse o resultado final da árvore, então a alteração era mantida.</w:t>
       </w:r>
     </w:p>
     <w:p>
@@ -993,6 +1063,79 @@
           <w:szCs w:val="24"/>
         </w:rPr>
         <w:t>árvore de decisão. Esta técnica baseia-se em reduzir o tamanho da árvore removendo secções da árvore que não são críticas e que são redundantes para classificar as instâncias.</w:t>
+      </w:r>
+    </w:p>
+    <w:p>
+      <w:pPr>
+        <w:jc w:val="both"/>
+        <w:rPr>
+          <w:b/>
+          <w:bCs/>
+          <w:sz w:val="28"/>
+          <w:szCs w:val="28"/>
+        </w:rPr>
+      </w:pPr>
+      <w:r>
+        <w:rPr>
+          <w:b/>
+          <w:bCs/>
+          <w:sz w:val="28"/>
+          <w:szCs w:val="28"/>
+        </w:rPr>
+        <w:t>Análise crítica dos resultados:</w:t>
+      </w:r>
+    </w:p>
+    <w:p>
+      <w:pPr>
+        <w:jc w:val="both"/>
+        <w:rPr>
+          <w:sz w:val="24"/>
+          <w:szCs w:val="24"/>
+        </w:rPr>
+      </w:pPr>
+      <w:r>
+        <w:rPr>
+          <w:sz w:val="24"/>
+          <w:szCs w:val="24"/>
+        </w:rPr>
+        <w:tab/>
+        <w:t xml:space="preserve">Avaliando os resultados do nosso código aos testes fornecidos pelos professores, verificamos que estes resultados são os esperados por nós. Aos testes onde não há ruído o algoritmo base implementado funciona corretamente e como foi calculado por nós previamente, não funciona para os restantes testes. Isto acontece, porque, como identificado anteriormente, há problemas neste algoritmo (ruído, árvores extensas). Assim, para conseguirmos passar a todos os testes fornecidos, tentámos implementar as soluções identificadas por nós. </w:t>
+      </w:r>
+    </w:p>
+    <w:p>
+      <w:pPr>
+        <w:jc w:val="both"/>
+        <w:rPr>
+          <w:sz w:val="24"/>
+          <w:szCs w:val="24"/>
+        </w:rPr>
+      </w:pPr>
+      <w:r>
+        <w:rPr>
+          <w:b/>
+          <w:bCs/>
+          <w:color w:val="FF0000"/>
+          <w:sz w:val="24"/>
+          <w:szCs w:val="24"/>
+        </w:rPr>
+        <w:t>Se conseguirmos</w:t>
+      </w:r>
+      <w:r>
+        <w:rPr>
+          <w:b/>
+          <w:bCs/>
+          <w:color w:val="FF0000"/>
+          <w:sz w:val="24"/>
+          <w:szCs w:val="24"/>
+        </w:rPr>
+        <w:t xml:space="preserve">: </w:t>
+      </w:r>
+      <w:r>
+        <w:rPr>
+          <w:sz w:val="24"/>
+          <w:szCs w:val="24"/>
+        </w:rPr>
+        <w:t>Ao implementar a solução descoberta para o problema (…), passámos aos testes relativamente a este problema, como era esperado.</w:t>
       </w:r>
     </w:p>
     <w:sectPr>
@@ -1042,6 +1185,7 @@
         <w:docPartUnique/>
       </w:docPartObj>
     </w:sdtPr>
+    <w:sdtEndPr/>
     <w:sdtContent>
       <w:p>
         <w:pPr>
@@ -1127,17 +1271,10 @@
       <w:pStyle w:val="Cabealho"/>
     </w:pPr>
     <w:r>
-      <w:t xml:space="preserve">2º Projeto – Relatório, Grupo </w:t>
-    </w:r>
-    <w:proofErr w:type="gramStart"/>
-    <w:r>
-      <w:t xml:space="preserve">5  </w:t>
+      <w:t xml:space="preserve">2º Projeto – Relatório, Grupo 5  </w:t>
     </w:r>
     <w:r>
       <w:tab/>
-    </w:r>
-    <w:proofErr w:type="gramEnd"/>
-    <w:r>
       <w:t xml:space="preserve">                                                                  Nelson Trindade, nº93743</w:t>
     </w:r>
   </w:p>

--- a/Projeto2/Relatório do 2º Projeto.docx
+++ b/Projeto2/Relatório do 2º Projeto.docx
@@ -97,7 +97,21 @@
           <w:sz w:val="24"/>
           <w:szCs w:val="24"/>
         </w:rPr>
-        <w:t xml:space="preserve"> árvore.</w:t>
+        <w:t xml:space="preserve"> árvore</w:t>
+      </w:r>
+      <w:r>
+        <w:rPr>
+          <w:sz w:val="24"/>
+          <w:szCs w:val="24"/>
+        </w:rPr>
+        <w:t xml:space="preserve"> de decisão</w:t>
+      </w:r>
+      <w:r>
+        <w:rPr>
+          <w:sz w:val="24"/>
+          <w:szCs w:val="24"/>
+        </w:rPr>
+        <w:t>.</w:t>
       </w:r>
     </w:p>
     <w:p>
@@ -141,7 +155,21 @@
           <w:sz w:val="24"/>
           <w:szCs w:val="24"/>
         </w:rPr>
-        <w:t xml:space="preserve">Ao encontrar-se o melhor atributo, isto é, o atributo que nos permite classificar mais exemplos de uma só vez, retiramos esse atributo, descobrimos o novo conjunto de dados e corremos o algoritmo novamente para este novo conjunto, recursivamente. Quando chegamos a algum caso terminal, a árvore é construída a partir daí. </w:t>
+        <w:t>Ao encontrar</w:t>
+      </w:r>
+      <w:r>
+        <w:rPr>
+          <w:sz w:val="24"/>
+          <w:szCs w:val="24"/>
+        </w:rPr>
+        <w:t>mos</w:t>
+      </w:r>
+      <w:r>
+        <w:rPr>
+          <w:sz w:val="24"/>
+          <w:szCs w:val="24"/>
+        </w:rPr>
+        <w:t xml:space="preserve"> o melhor atributo, isto é, o atributo que nos permite classificar mais exemplos de uma só vez, retiramos esse atributo, descobrimos o novo conjunto de dados e corremos o algoritmo novamente para este novo conjunto, recursivamente. Quando chegamos a algum caso terminal, a árvore é construída a partir daí. </w:t>
       </w:r>
     </w:p>
     <w:p>
@@ -188,6 +216,7 @@
         </w:rPr>
         <w:t>são positivos com classificação verdadeira (</w:t>
       </w:r>
+      <w:proofErr w:type="spellStart"/>
       <w:r>
         <w:rPr>
           <w:i/>
@@ -197,6 +226,7 @@
         </w:rPr>
         <w:t>posTrue</w:t>
       </w:r>
+      <w:proofErr w:type="spellEnd"/>
       <w:r>
         <w:rPr>
           <w:sz w:val="24"/>
@@ -204,6 +234,7 @@
         </w:rPr>
         <w:t>) e com classificação falsa (</w:t>
       </w:r>
+      <w:proofErr w:type="spellStart"/>
       <w:r>
         <w:rPr>
           <w:i/>
@@ -213,6 +244,7 @@
         </w:rPr>
         <w:t>posFalse</w:t>
       </w:r>
+      <w:proofErr w:type="spellEnd"/>
       <w:r>
         <w:rPr>
           <w:sz w:val="24"/>
@@ -220,6 +252,7 @@
         </w:rPr>
         <w:t xml:space="preserve">). O número total de positivos no atributo é a soma entre </w:t>
       </w:r>
+      <w:proofErr w:type="spellStart"/>
       <w:r>
         <w:rPr>
           <w:i/>
@@ -229,6 +262,7 @@
         </w:rPr>
         <w:t>posTrue</w:t>
       </w:r>
+      <w:proofErr w:type="spellEnd"/>
       <w:r>
         <w:rPr>
           <w:sz w:val="24"/>
@@ -236,6 +270,7 @@
         </w:rPr>
         <w:t xml:space="preserve"> e </w:t>
       </w:r>
+      <w:proofErr w:type="spellStart"/>
       <w:r>
         <w:rPr>
           <w:i/>
@@ -245,6 +280,7 @@
         </w:rPr>
         <w:t>posFalse</w:t>
       </w:r>
+      <w:proofErr w:type="spellEnd"/>
       <w:r>
         <w:rPr>
           <w:sz w:val="24"/>
@@ -273,6 +309,7 @@
         </w:rPr>
         <w:t xml:space="preserve">Fazemos exatamente o mesmo para os casos negativos, em que o número total de negativos no atributo é a soma entre </w:t>
       </w:r>
+      <w:proofErr w:type="spellStart"/>
       <w:r>
         <w:rPr>
           <w:i/>
@@ -282,6 +319,7 @@
         </w:rPr>
         <w:t>negTrue</w:t>
       </w:r>
+      <w:proofErr w:type="spellEnd"/>
       <w:r>
         <w:rPr>
           <w:sz w:val="24"/>
@@ -289,6 +327,7 @@
         </w:rPr>
         <w:t xml:space="preserve"> e </w:t>
       </w:r>
+      <w:proofErr w:type="spellStart"/>
       <w:r>
         <w:rPr>
           <w:i/>
@@ -298,6 +337,7 @@
         </w:rPr>
         <w:t>negFalse</w:t>
       </w:r>
+      <w:proofErr w:type="spellEnd"/>
       <w:r>
         <w:rPr>
           <w:sz w:val="24"/>
@@ -325,6 +365,13 @@
           <w:szCs w:val="24"/>
         </w:rPr>
         <w:t>Calculamos o ganho de informação através do cálculo da entropia (mede a quantidade de incerteza numa distribuição de probabilidade)</w:t>
+      </w:r>
+      <w:r>
+        <w:rPr>
+          <w:sz w:val="24"/>
+          <w:szCs w:val="24"/>
+        </w:rPr>
+        <w:t>.</w:t>
       </w:r>
     </w:p>
     <w:p>
@@ -362,7 +409,15 @@
               <w:sz w:val="18"/>
               <w:szCs w:val="18"/>
             </w:rPr>
-            <m:t>ganho=entropia</m:t>
+            <m:t>GI</m:t>
+          </m:r>
+          <m:r>
+            <w:rPr>
+              <w:rFonts w:ascii="Cambria Math" w:hAnsi="Cambria Math"/>
+              <w:sz w:val="18"/>
+              <w:szCs w:val="18"/>
+            </w:rPr>
+            <m:t>=entropia</m:t>
           </m:r>
           <m:d>
             <m:dPr>
@@ -560,13 +615,23 @@
         </w:rPr>
         <w:t xml:space="preserve">    </w:t>
       </w:r>
+      <w:proofErr w:type="spellStart"/>
       <w:r>
         <w:rPr>
           <w:rFonts w:eastAsiaTheme="minorEastAsia"/>
           <w:sz w:val="24"/>
           <w:szCs w:val="24"/>
         </w:rPr>
-        <w:t>negDivisao =</w:t>
+        <w:t>negDivisao</w:t>
+      </w:r>
+      <w:proofErr w:type="spellEnd"/>
+      <w:r>
+        <w:rPr>
+          <w:rFonts w:eastAsiaTheme="minorEastAsia"/>
+          <w:sz w:val="24"/>
+          <w:szCs w:val="24"/>
+        </w:rPr>
+        <w:t xml:space="preserve"> =</w:t>
       </w:r>
       <w:r>
         <w:rPr>
@@ -660,13 +725,23 @@
         </w:rPr>
         <w:t xml:space="preserve">    </w:t>
       </w:r>
+      <w:proofErr w:type="spellStart"/>
       <w:r>
         <w:rPr>
           <w:rFonts w:eastAsiaTheme="minorEastAsia"/>
           <w:sz w:val="24"/>
           <w:szCs w:val="24"/>
         </w:rPr>
-        <w:t>posDivisao =</w:t>
+        <w:t>posDivisao</w:t>
+      </w:r>
+      <w:proofErr w:type="spellEnd"/>
+      <w:r>
+        <w:rPr>
+          <w:rFonts w:eastAsiaTheme="minorEastAsia"/>
+          <w:sz w:val="24"/>
+          <w:szCs w:val="24"/>
+        </w:rPr>
+        <w:t xml:space="preserve"> =</w:t>
       </w:r>
       <w:r>
         <w:rPr>
@@ -954,15 +1029,7 @@
           <w:sz w:val="24"/>
           <w:szCs w:val="24"/>
         </w:rPr>
-        <w:t xml:space="preserve">O segundo problema que identificámos enquanto testávamos </w:t>
-      </w:r>
-      <w:r>
-        <w:rPr>
-          <w:bCs/>
-          <w:sz w:val="24"/>
-          <w:szCs w:val="24"/>
-        </w:rPr>
-        <w:t>é que por vezes, a árvore apreendida não era a menor possível, isto é, era possível a árvore ter tamanho menores e ser correta à mesma.</w:t>
+        <w:t xml:space="preserve">O segundo problema que identificámos tinha em conta o tamanho da árvore retornada. Isto é, existiam árvores com um menor tamanho, porém o algoritmo retornava uma árvore mais complexa. </w:t>
       </w:r>
     </w:p>
     <w:p>
@@ -1027,14 +1094,96 @@
           <w:sz w:val="24"/>
           <w:szCs w:val="24"/>
         </w:rPr>
-        <w:t>A solução que iríamos implementar para o primeiro problema baseava-se em fazer com que cada folha indicasse uma classificação por maioria para o seu conjunto de exemplos</w:t>
-      </w:r>
-      <w:r>
-        <w:rPr>
-          <w:sz w:val="24"/>
-          <w:szCs w:val="24"/>
-        </w:rPr>
-        <w:t xml:space="preserve"> e se, esta alteração não afetasse o resultado final da árvore, então a alteração era mantida.</w:t>
+        <w:t>A solução que implement</w:t>
+      </w:r>
+      <w:r>
+        <w:rPr>
+          <w:sz w:val="24"/>
+          <w:szCs w:val="24"/>
+        </w:rPr>
+        <w:t>ámos</w:t>
+      </w:r>
+      <w:r>
+        <w:rPr>
+          <w:sz w:val="24"/>
+          <w:szCs w:val="24"/>
+        </w:rPr>
+        <w:t xml:space="preserve"> para o primeiro problema </w:t>
+      </w:r>
+      <w:r>
+        <w:rPr>
+          <w:sz w:val="24"/>
+          <w:szCs w:val="24"/>
+        </w:rPr>
+        <w:t xml:space="preserve">baseou-se no facto de termos avaliado os ganhos de informação para os atributos. Ao avaliarmos estes valores, concluímos que menos de 5% de ganho é bastante pouco para escolhermos esse atributo como o melhor. Assim, o que fazemos quando existe ruído e o ganho é menor que 5% é retornar </w:t>
+      </w:r>
+      <w:proofErr w:type="gramStart"/>
+      <w:r>
+        <w:rPr>
+          <w:sz w:val="24"/>
+          <w:szCs w:val="24"/>
+        </w:rPr>
+        <w:t>a</w:t>
+      </w:r>
+      <w:proofErr w:type="gramEnd"/>
+      <w:r>
+        <w:rPr>
+          <w:sz w:val="24"/>
+          <w:szCs w:val="24"/>
+        </w:rPr>
+        <w:t xml:space="preserve"> classificação que se encontra em maioria. Isto é, se o </w:t>
+      </w:r>
+      <w:proofErr w:type="spellStart"/>
+      <w:r>
+        <w:rPr>
+          <w:i/>
+          <w:iCs/>
+          <w:sz w:val="24"/>
+          <w:szCs w:val="24"/>
+        </w:rPr>
+        <w:t>array</w:t>
+      </w:r>
+      <w:proofErr w:type="spellEnd"/>
+      <w:r>
+        <w:rPr>
+          <w:sz w:val="24"/>
+          <w:szCs w:val="24"/>
+        </w:rPr>
+        <w:t xml:space="preserve"> Y tiver mais falses do que </w:t>
+      </w:r>
+      <w:proofErr w:type="spellStart"/>
+      <w:r>
+        <w:rPr>
+          <w:i/>
+          <w:iCs/>
+          <w:sz w:val="24"/>
+          <w:szCs w:val="24"/>
+        </w:rPr>
+        <w:t>trues</w:t>
+      </w:r>
+      <w:proofErr w:type="spellEnd"/>
+      <w:r>
+        <w:rPr>
+          <w:sz w:val="24"/>
+          <w:szCs w:val="24"/>
+        </w:rPr>
+        <w:t xml:space="preserve"> devolve </w:t>
+      </w:r>
+      <w:r>
+        <w:rPr>
+          <w:i/>
+          <w:iCs/>
+          <w:sz w:val="24"/>
+          <w:szCs w:val="24"/>
+        </w:rPr>
+        <w:t>false</w:t>
+      </w:r>
+      <w:r>
+        <w:rPr>
+          <w:sz w:val="24"/>
+          <w:szCs w:val="24"/>
+        </w:rPr>
+        <w:t xml:space="preserve"> e vice-      -versa.</w:t>
       </w:r>
     </w:p>
     <w:p>
@@ -1044,30 +1193,6 @@
           <w:ilvl w:val="0"/>
           <w:numId w:val="5"/>
         </w:numPr>
-        <w:jc w:val="both"/>
-        <w:rPr>
-          <w:sz w:val="24"/>
-          <w:szCs w:val="24"/>
-        </w:rPr>
-      </w:pPr>
-      <w:r>
-        <w:rPr>
-          <w:sz w:val="24"/>
-          <w:szCs w:val="24"/>
-        </w:rPr>
-        <w:t xml:space="preserve">A solução que iríamos implementar para o segundo problema baseava-se em aplicar a técnica da poda da </w:t>
-      </w:r>
-      <w:r>
-        <w:rPr>
-          <w:sz w:val="24"/>
-          <w:szCs w:val="24"/>
-        </w:rPr>
-        <w:t>árvore de decisão. Esta técnica baseia-se em reduzir o tamanho da árvore removendo secções da árvore que não são críticas e que são redundantes para classificar as instâncias.</w:t>
-      </w:r>
-    </w:p>
-    <w:p>
-      <w:pPr>
-        <w:jc w:val="both"/>
         <w:rPr>
           <w:b/>
           <w:bCs/>
@@ -1077,65 +1202,987 @@
       </w:pPr>
       <w:r>
         <w:rPr>
+          <w:sz w:val="24"/>
+          <w:szCs w:val="24"/>
+        </w:rPr>
+        <w:t xml:space="preserve">A solução </w:t>
+      </w:r>
+      <w:r>
+        <w:rPr>
+          <w:sz w:val="24"/>
+          <w:szCs w:val="24"/>
+        </w:rPr>
+        <w:t xml:space="preserve">que </w:t>
+      </w:r>
+      <w:r>
+        <w:rPr>
+          <w:sz w:val="24"/>
+          <w:szCs w:val="24"/>
+        </w:rPr>
+        <w:t>implement</w:t>
+      </w:r>
+      <w:r>
+        <w:rPr>
+          <w:sz w:val="24"/>
+          <w:szCs w:val="24"/>
+        </w:rPr>
+        <w:t>ámos</w:t>
+      </w:r>
+      <w:r>
+        <w:rPr>
+          <w:sz w:val="24"/>
+          <w:szCs w:val="24"/>
+        </w:rPr>
+        <w:t xml:space="preserve"> para o segundo problema </w:t>
+      </w:r>
+      <w:r>
+        <w:rPr>
+          <w:sz w:val="24"/>
+          <w:szCs w:val="24"/>
+        </w:rPr>
+        <w:t>baseia-se</w:t>
+      </w:r>
+      <w:r>
+        <w:rPr>
+          <w:sz w:val="24"/>
+          <w:szCs w:val="24"/>
+        </w:rPr>
+        <w:t xml:space="preserve"> em </w:t>
+      </w:r>
+      <w:r>
+        <w:rPr>
+          <w:sz w:val="24"/>
+          <w:szCs w:val="24"/>
+        </w:rPr>
+        <w:t xml:space="preserve">reduzir a árvore de decisão através de uma chamada ao algoritmo base </w:t>
+      </w:r>
+      <w:r>
+        <w:rPr>
+          <w:sz w:val="24"/>
+          <w:szCs w:val="24"/>
+        </w:rPr>
+        <w:t>para todos os atributos</w:t>
+      </w:r>
+      <w:r>
+        <w:rPr>
+          <w:sz w:val="24"/>
+          <w:szCs w:val="24"/>
+        </w:rPr>
+        <w:t xml:space="preserve">, isto é, </w:t>
+      </w:r>
+      <w:r>
+        <w:rPr>
+          <w:sz w:val="24"/>
+          <w:szCs w:val="24"/>
+        </w:rPr>
+        <w:t xml:space="preserve">calcular uma nova árvore sem escolher o melhor atributo. Se esta nova árvore for menor que a árvore original, então, a árvore retornada é a </w:t>
+      </w:r>
+      <w:r>
+        <w:rPr>
+          <w:sz w:val="24"/>
+          <w:szCs w:val="24"/>
+        </w:rPr>
+        <w:t>árvore de menor tamanho</w:t>
+      </w:r>
+      <w:r>
+        <w:rPr>
+          <w:sz w:val="24"/>
+          <w:szCs w:val="24"/>
+        </w:rPr>
+        <w:t>.</w:t>
+      </w:r>
+    </w:p>
+    <w:p>
+      <w:pPr>
+        <w:jc w:val="both"/>
+        <w:rPr>
           <w:b/>
           <w:bCs/>
           <w:sz w:val="28"/>
           <w:szCs w:val="28"/>
         </w:rPr>
-        <w:t>Análise crítica dos resultados:</w:t>
-      </w:r>
-    </w:p>
-    <w:p>
-      <w:pPr>
-        <w:jc w:val="both"/>
-        <w:rPr>
-          <w:sz w:val="24"/>
-          <w:szCs w:val="24"/>
-        </w:rPr>
-      </w:pPr>
-      <w:r>
-        <w:rPr>
-          <w:sz w:val="24"/>
-          <w:szCs w:val="24"/>
-        </w:rPr>
-        <w:tab/>
-        <w:t xml:space="preserve">Avaliando os resultados do nosso código aos testes fornecidos pelos professores, verificamos que estes resultados são os esperados por nós. Aos testes onde não há ruído o algoritmo base implementado funciona corretamente e como foi calculado por nós previamente, não funciona para os restantes testes. Isto acontece, porque, como identificado anteriormente, há problemas neste algoritmo (ruído, árvores extensas). Assim, para conseguirmos passar a todos os testes fornecidos, tentámos implementar as soluções identificadas por nós. </w:t>
-      </w:r>
-    </w:p>
-    <w:p>
-      <w:pPr>
-        <w:jc w:val="both"/>
-        <w:rPr>
-          <w:sz w:val="24"/>
-          <w:szCs w:val="24"/>
-        </w:rPr>
       </w:pPr>
       <w:r>
         <w:rPr>
           <w:b/>
           <w:bCs/>
-          <w:color w:val="FF0000"/>
-          <w:sz w:val="24"/>
-          <w:szCs w:val="24"/>
-        </w:rPr>
-        <w:t>Se conseguirmos</w:t>
-      </w:r>
-      <w:r>
+          <w:sz w:val="28"/>
+          <w:szCs w:val="28"/>
+        </w:rPr>
+        <w:t>Análise crítica dos resultados:</w:t>
+      </w:r>
+    </w:p>
+    <w:p>
+      <w:pPr>
+        <w:jc w:val="both"/>
+        <w:rPr>
+          <w:sz w:val="24"/>
+          <w:szCs w:val="24"/>
+        </w:rPr>
+      </w:pPr>
+      <w:r>
+        <w:rPr>
+          <w:sz w:val="24"/>
+          <w:szCs w:val="24"/>
+        </w:rPr>
+        <w:tab/>
+        <w:t>Avaliando os resultados do nosso código aos testes fornecidos pelos professores, verific</w:t>
+      </w:r>
+      <w:r>
+        <w:rPr>
+          <w:sz w:val="24"/>
+          <w:szCs w:val="24"/>
+        </w:rPr>
+        <w:t>á</w:t>
+      </w:r>
+      <w:r>
+        <w:rPr>
+          <w:sz w:val="24"/>
+          <w:szCs w:val="24"/>
+        </w:rPr>
+        <w:t>mos que estes resultados são os esperados por nós. Aos testes onde não há ruído o algoritmo base implementado funciona corretamente e como foi calculado por nós previamente, não funciona para os restantes testes. Isto acontece, porque, como identificado anteriormente, há problemas neste algoritmo (ruído, árvores extensas). Assim, para conseguirmos passar a todos os testes fornecidos, implement</w:t>
+      </w:r>
+      <w:r>
+        <w:rPr>
+          <w:sz w:val="24"/>
+          <w:szCs w:val="24"/>
+        </w:rPr>
+        <w:t>ámos</w:t>
+      </w:r>
+      <w:r>
+        <w:rPr>
+          <w:sz w:val="24"/>
+          <w:szCs w:val="24"/>
+        </w:rPr>
+        <w:t xml:space="preserve"> as soluções identificadas por nós. </w:t>
+      </w:r>
+    </w:p>
+    <w:p>
+      <w:pPr>
+        <w:jc w:val="both"/>
+        <w:rPr>
+          <w:sz w:val="24"/>
+          <w:szCs w:val="24"/>
+        </w:rPr>
+      </w:pPr>
+      <w:r>
+        <w:rPr>
+          <w:sz w:val="24"/>
+          <w:szCs w:val="24"/>
+        </w:rPr>
+        <w:tab/>
+        <w:t>Ao implementarmos as soluções apresentadas previamente para os problemas detetados, os resultados foram os esperados, uma vez que resolvemos os testes a que falhá</w:t>
+      </w:r>
+      <w:r>
+        <w:rPr>
+          <w:sz w:val="24"/>
+          <w:szCs w:val="24"/>
+        </w:rPr>
+        <w:t>va</w:t>
+      </w:r>
+      <w:r>
+        <w:rPr>
+          <w:sz w:val="24"/>
+          <w:szCs w:val="24"/>
+        </w:rPr>
+        <w:t>mos anteriormente.</w:t>
+      </w:r>
+    </w:p>
+    <w:p>
+      <w:pPr>
+        <w:jc w:val="both"/>
+        <w:rPr>
+          <w:sz w:val="24"/>
+          <w:szCs w:val="24"/>
+        </w:rPr>
+      </w:pPr>
+      <w:r>
+        <w:rPr>
+          <w:sz w:val="24"/>
+          <w:szCs w:val="24"/>
+        </w:rPr>
+        <w:tab/>
+        <w:t>Assim, concluímos que os algoritmos implementados por nós são eficazes para inferir uma árvore de decisão que classifique e preveja resultados futuros, que era o problema original deste projeto.</w:t>
+      </w:r>
+      <w:r>
+        <w:rPr>
+          <w:sz w:val="24"/>
+          <w:szCs w:val="24"/>
+        </w:rPr>
+        <w:t xml:space="preserve"> Ao observarmos o tempo necessário para inferir a árvore</w:t>
+      </w:r>
+      <w:r>
+        <w:rPr>
+          <w:sz w:val="24"/>
+          <w:szCs w:val="24"/>
+        </w:rPr>
+        <w:t xml:space="preserve"> (anexos 1 e 2)</w:t>
+      </w:r>
+      <w:r>
+        <w:rPr>
+          <w:sz w:val="24"/>
+          <w:szCs w:val="24"/>
+        </w:rPr>
+        <w:t>, concluímos que o nosso código é ótimo</w:t>
+      </w:r>
+      <w:r>
+        <w:rPr>
+          <w:sz w:val="24"/>
+          <w:szCs w:val="24"/>
+        </w:rPr>
+        <w:t>.</w:t>
+      </w:r>
+    </w:p>
+    <w:p>
+      <w:pPr>
+        <w:jc w:val="both"/>
+        <w:rPr>
+          <w:sz w:val="24"/>
+          <w:szCs w:val="24"/>
+        </w:rPr>
+      </w:pPr>
+    </w:p>
+    <w:p>
+      <w:pPr>
+        <w:jc w:val="both"/>
         <w:rPr>
           <w:b/>
           <w:bCs/>
-          <w:color w:val="FF0000"/>
-          <w:sz w:val="24"/>
-          <w:szCs w:val="24"/>
-        </w:rPr>
-        <w:t xml:space="preserve">: </w:t>
-      </w:r>
-      <w:r>
-        <w:rPr>
-          <w:sz w:val="24"/>
-          <w:szCs w:val="24"/>
-        </w:rPr>
-        <w:t>Ao implementar a solução descoberta para o problema (…), passámos aos testes relativamente a este problema, como era esperado.</w:t>
+          <w:sz w:val="28"/>
+          <w:szCs w:val="28"/>
+        </w:rPr>
+      </w:pPr>
+      <w:r>
+        <w:rPr>
+          <w:b/>
+          <w:bCs/>
+          <w:sz w:val="28"/>
+          <w:szCs w:val="28"/>
+        </w:rPr>
+        <w:t>Anexos (tabelas com resultados de tempo consoante número de linhas e colunas)</w:t>
+      </w:r>
+    </w:p>
+    <w:tbl>
+      <w:tblPr>
+        <w:tblStyle w:val="TabelacomGrelha"/>
+        <w:tblW w:w="0" w:type="auto"/>
+        <w:tblInd w:w="2261" w:type="dxa"/>
+        <w:tblLook w:val="04A0" w:firstRow="1" w:lastRow="0" w:firstColumn="1" w:lastColumn="0" w:noHBand="0" w:noVBand="1"/>
+      </w:tblPr>
+      <w:tblGrid>
+        <w:gridCol w:w="1276"/>
+        <w:gridCol w:w="1276"/>
+        <w:gridCol w:w="1417"/>
+      </w:tblGrid>
+      <w:tr>
+        <w:tc>
+          <w:tcPr>
+            <w:tcW w:w="1276" w:type="dxa"/>
+            <w:shd w:val="clear" w:color="auto" w:fill="8EAADB" w:themeFill="accent1" w:themeFillTint="99"/>
+          </w:tcPr>
+          <w:p>
+            <w:pPr>
+              <w:jc w:val="center"/>
+              <w:rPr>
+                <w:sz w:val="24"/>
+                <w:szCs w:val="24"/>
+              </w:rPr>
+            </w:pPr>
+            <w:r>
+              <w:rPr>
+                <w:sz w:val="24"/>
+                <w:szCs w:val="24"/>
+              </w:rPr>
+              <w:t>Linhas</w:t>
+            </w:r>
+          </w:p>
+        </w:tc>
+        <w:tc>
+          <w:tcPr>
+            <w:tcW w:w="1276" w:type="dxa"/>
+            <w:shd w:val="clear" w:color="auto" w:fill="8EAADB" w:themeFill="accent1" w:themeFillTint="99"/>
+          </w:tcPr>
+          <w:p>
+            <w:pPr>
+              <w:jc w:val="center"/>
+              <w:rPr>
+                <w:sz w:val="24"/>
+                <w:szCs w:val="24"/>
+              </w:rPr>
+            </w:pPr>
+            <w:r>
+              <w:rPr>
+                <w:sz w:val="24"/>
+                <w:szCs w:val="24"/>
+              </w:rPr>
+              <w:t>Colunas</w:t>
+            </w:r>
+          </w:p>
+        </w:tc>
+        <w:tc>
+          <w:tcPr>
+            <w:tcW w:w="1417" w:type="dxa"/>
+            <w:shd w:val="clear" w:color="auto" w:fill="8EAADB" w:themeFill="accent1" w:themeFillTint="99"/>
+          </w:tcPr>
+          <w:p>
+            <w:pPr>
+              <w:jc w:val="center"/>
+              <w:rPr>
+                <w:sz w:val="24"/>
+                <w:szCs w:val="24"/>
+              </w:rPr>
+            </w:pPr>
+            <w:r>
+              <w:rPr>
+                <w:sz w:val="24"/>
+                <w:szCs w:val="24"/>
+              </w:rPr>
+              <w:t>Tempo (s)</w:t>
+            </w:r>
+          </w:p>
+        </w:tc>
+      </w:tr>
+      <w:tr>
+        <w:tc>
+          <w:tcPr>
+            <w:tcW w:w="1276" w:type="dxa"/>
+          </w:tcPr>
+          <w:p>
+            <w:pPr>
+              <w:jc w:val="center"/>
+              <w:rPr>
+                <w:sz w:val="24"/>
+                <w:szCs w:val="24"/>
+              </w:rPr>
+            </w:pPr>
+            <w:r>
+              <w:rPr>
+                <w:sz w:val="24"/>
+                <w:szCs w:val="24"/>
+              </w:rPr>
+              <w:t>4</w:t>
+            </w:r>
+          </w:p>
+        </w:tc>
+        <w:tc>
+          <w:tcPr>
+            <w:tcW w:w="1276" w:type="dxa"/>
+          </w:tcPr>
+          <w:p>
+            <w:pPr>
+              <w:jc w:val="center"/>
+              <w:rPr>
+                <w:sz w:val="24"/>
+                <w:szCs w:val="24"/>
+              </w:rPr>
+            </w:pPr>
+            <w:r>
+              <w:rPr>
+                <w:sz w:val="24"/>
+                <w:szCs w:val="24"/>
+              </w:rPr>
+              <w:t>2</w:t>
+            </w:r>
+          </w:p>
+        </w:tc>
+        <w:tc>
+          <w:tcPr>
+            <w:tcW w:w="1417" w:type="dxa"/>
+          </w:tcPr>
+          <w:p>
+            <w:pPr>
+              <w:jc w:val="center"/>
+              <w:rPr>
+                <w:sz w:val="24"/>
+                <w:szCs w:val="24"/>
+              </w:rPr>
+            </w:pPr>
+            <w:r>
+              <w:rPr>
+                <w:sz w:val="24"/>
+                <w:szCs w:val="24"/>
+              </w:rPr>
+              <w:t>0.243</w:t>
+            </w:r>
+          </w:p>
+        </w:tc>
+      </w:tr>
+      <w:tr>
+        <w:tc>
+          <w:tcPr>
+            <w:tcW w:w="1276" w:type="dxa"/>
+          </w:tcPr>
+          <w:p>
+            <w:pPr>
+              <w:jc w:val="center"/>
+              <w:rPr>
+                <w:sz w:val="24"/>
+                <w:szCs w:val="24"/>
+              </w:rPr>
+            </w:pPr>
+            <w:r>
+              <w:rPr>
+                <w:sz w:val="24"/>
+                <w:szCs w:val="24"/>
+              </w:rPr>
+              <w:t>8</w:t>
+            </w:r>
+          </w:p>
+        </w:tc>
+        <w:tc>
+          <w:tcPr>
+            <w:tcW w:w="1276" w:type="dxa"/>
+          </w:tcPr>
+          <w:p>
+            <w:pPr>
+              <w:jc w:val="center"/>
+              <w:rPr>
+                <w:sz w:val="24"/>
+                <w:szCs w:val="24"/>
+              </w:rPr>
+            </w:pPr>
+            <w:r>
+              <w:rPr>
+                <w:sz w:val="24"/>
+                <w:szCs w:val="24"/>
+              </w:rPr>
+              <w:t>3</w:t>
+            </w:r>
+          </w:p>
+        </w:tc>
+        <w:tc>
+          <w:tcPr>
+            <w:tcW w:w="1417" w:type="dxa"/>
+          </w:tcPr>
+          <w:p>
+            <w:pPr>
+              <w:jc w:val="center"/>
+              <w:rPr>
+                <w:sz w:val="24"/>
+                <w:szCs w:val="24"/>
+              </w:rPr>
+            </w:pPr>
+            <w:r>
+              <w:rPr>
+                <w:sz w:val="24"/>
+                <w:szCs w:val="24"/>
+              </w:rPr>
+              <w:t>0.233</w:t>
+            </w:r>
+          </w:p>
+        </w:tc>
+      </w:tr>
+      <w:tr>
+        <w:tc>
+          <w:tcPr>
+            <w:tcW w:w="1276" w:type="dxa"/>
+          </w:tcPr>
+          <w:p>
+            <w:pPr>
+              <w:jc w:val="center"/>
+              <w:rPr>
+                <w:sz w:val="24"/>
+                <w:szCs w:val="24"/>
+              </w:rPr>
+            </w:pPr>
+            <w:r>
+              <w:rPr>
+                <w:sz w:val="24"/>
+                <w:szCs w:val="24"/>
+              </w:rPr>
+              <w:t>8</w:t>
+            </w:r>
+          </w:p>
+        </w:tc>
+        <w:tc>
+          <w:tcPr>
+            <w:tcW w:w="1276" w:type="dxa"/>
+          </w:tcPr>
+          <w:p>
+            <w:pPr>
+              <w:jc w:val="center"/>
+              <w:rPr>
+                <w:sz w:val="24"/>
+                <w:szCs w:val="24"/>
+              </w:rPr>
+            </w:pPr>
+            <w:r>
+              <w:rPr>
+                <w:sz w:val="24"/>
+                <w:szCs w:val="24"/>
+              </w:rPr>
+              <w:t>4</w:t>
+            </w:r>
+          </w:p>
+        </w:tc>
+        <w:tc>
+          <w:tcPr>
+            <w:tcW w:w="1417" w:type="dxa"/>
+          </w:tcPr>
+          <w:p>
+            <w:pPr>
+              <w:jc w:val="center"/>
+              <w:rPr>
+                <w:sz w:val="24"/>
+                <w:szCs w:val="24"/>
+              </w:rPr>
+            </w:pPr>
+            <w:r>
+              <w:rPr>
+                <w:sz w:val="24"/>
+                <w:szCs w:val="24"/>
+              </w:rPr>
+              <w:t>0.248</w:t>
+            </w:r>
+          </w:p>
+        </w:tc>
+      </w:tr>
+    </w:tbl>
+    <w:p>
+      <w:pPr>
+        <w:ind w:left="1416"/>
+        <w:rPr>
+          <w:sz w:val="20"/>
+          <w:szCs w:val="20"/>
+        </w:rPr>
+      </w:pPr>
+      <w:r>
+        <w:rPr>
+          <w:sz w:val="20"/>
+          <w:szCs w:val="20"/>
+        </w:rPr>
+        <w:t xml:space="preserve">            </w:t>
+      </w:r>
+      <w:r>
+        <w:rPr>
+          <w:sz w:val="20"/>
+          <w:szCs w:val="20"/>
+        </w:rPr>
+        <w:t>Anexo 1 – tempo decorrido para inferir árvores sem ruído</w:t>
+      </w:r>
+    </w:p>
+    <w:tbl>
+      <w:tblPr>
+        <w:tblStyle w:val="TabelacomGrelha"/>
+        <w:tblpPr w:leftFromText="141" w:rightFromText="141" w:vertAnchor="text" w:horzAnchor="margin" w:tblpXSpec="center" w:tblpY="292"/>
+        <w:tblW w:w="0" w:type="auto"/>
+        <w:tblLook w:val="04A0" w:firstRow="1" w:lastRow="0" w:firstColumn="1" w:lastColumn="0" w:noHBand="0" w:noVBand="1"/>
+      </w:tblPr>
+      <w:tblGrid>
+        <w:gridCol w:w="1276"/>
+        <w:gridCol w:w="1276"/>
+        <w:gridCol w:w="1417"/>
+      </w:tblGrid>
+      <w:tr>
+        <w:tc>
+          <w:tcPr>
+            <w:tcW w:w="1276" w:type="dxa"/>
+            <w:shd w:val="clear" w:color="auto" w:fill="8EAADB" w:themeFill="accent1" w:themeFillTint="99"/>
+          </w:tcPr>
+          <w:p>
+            <w:pPr>
+              <w:jc w:val="center"/>
+              <w:rPr>
+                <w:sz w:val="24"/>
+                <w:szCs w:val="24"/>
+              </w:rPr>
+            </w:pPr>
+            <w:r>
+              <w:rPr>
+                <w:sz w:val="24"/>
+                <w:szCs w:val="24"/>
+              </w:rPr>
+              <w:t>Linhas</w:t>
+            </w:r>
+          </w:p>
+        </w:tc>
+        <w:tc>
+          <w:tcPr>
+            <w:tcW w:w="1276" w:type="dxa"/>
+            <w:shd w:val="clear" w:color="auto" w:fill="8EAADB" w:themeFill="accent1" w:themeFillTint="99"/>
+          </w:tcPr>
+          <w:p>
+            <w:pPr>
+              <w:jc w:val="center"/>
+              <w:rPr>
+                <w:sz w:val="24"/>
+                <w:szCs w:val="24"/>
+              </w:rPr>
+            </w:pPr>
+            <w:r>
+              <w:rPr>
+                <w:sz w:val="24"/>
+                <w:szCs w:val="24"/>
+              </w:rPr>
+              <w:t>Colunas</w:t>
+            </w:r>
+          </w:p>
+        </w:tc>
+        <w:tc>
+          <w:tcPr>
+            <w:tcW w:w="1417" w:type="dxa"/>
+            <w:shd w:val="clear" w:color="auto" w:fill="8EAADB" w:themeFill="accent1" w:themeFillTint="99"/>
+          </w:tcPr>
+          <w:p>
+            <w:pPr>
+              <w:jc w:val="center"/>
+              <w:rPr>
+                <w:sz w:val="24"/>
+                <w:szCs w:val="24"/>
+              </w:rPr>
+            </w:pPr>
+            <w:r>
+              <w:rPr>
+                <w:sz w:val="24"/>
+                <w:szCs w:val="24"/>
+              </w:rPr>
+              <w:t>Tempo (s)</w:t>
+            </w:r>
+          </w:p>
+        </w:tc>
+      </w:tr>
+      <w:tr>
+        <w:tc>
+          <w:tcPr>
+            <w:tcW w:w="1276" w:type="dxa"/>
+          </w:tcPr>
+          <w:p>
+            <w:pPr>
+              <w:jc w:val="center"/>
+              <w:rPr>
+                <w:sz w:val="24"/>
+                <w:szCs w:val="24"/>
+              </w:rPr>
+            </w:pPr>
+            <w:r>
+              <w:rPr>
+                <w:sz w:val="24"/>
+                <w:szCs w:val="24"/>
+              </w:rPr>
+              <w:t>10000</w:t>
+            </w:r>
+          </w:p>
+        </w:tc>
+        <w:tc>
+          <w:tcPr>
+            <w:tcW w:w="1276" w:type="dxa"/>
+          </w:tcPr>
+          <w:p>
+            <w:pPr>
+              <w:jc w:val="center"/>
+              <w:rPr>
+                <w:sz w:val="24"/>
+                <w:szCs w:val="24"/>
+              </w:rPr>
+            </w:pPr>
+            <w:r>
+              <w:rPr>
+                <w:sz w:val="24"/>
+                <w:szCs w:val="24"/>
+              </w:rPr>
+              <w:t>10</w:t>
+            </w:r>
+          </w:p>
+        </w:tc>
+        <w:tc>
+          <w:tcPr>
+            <w:tcW w:w="1417" w:type="dxa"/>
+          </w:tcPr>
+          <w:p>
+            <w:pPr>
+              <w:jc w:val="center"/>
+              <w:rPr>
+                <w:sz w:val="24"/>
+                <w:szCs w:val="24"/>
+              </w:rPr>
+            </w:pPr>
+            <w:r>
+              <w:rPr>
+                <w:sz w:val="24"/>
+                <w:szCs w:val="24"/>
+              </w:rPr>
+              <w:t>1.1647</w:t>
+            </w:r>
+          </w:p>
+        </w:tc>
+      </w:tr>
+      <w:tr>
+        <w:tc>
+          <w:tcPr>
+            <w:tcW w:w="1276" w:type="dxa"/>
+          </w:tcPr>
+          <w:p>
+            <w:pPr>
+              <w:jc w:val="center"/>
+              <w:rPr>
+                <w:sz w:val="24"/>
+                <w:szCs w:val="24"/>
+              </w:rPr>
+            </w:pPr>
+            <w:r>
+              <w:rPr>
+                <w:sz w:val="24"/>
+                <w:szCs w:val="24"/>
+              </w:rPr>
+              <w:t>10000</w:t>
+            </w:r>
+          </w:p>
+        </w:tc>
+        <w:tc>
+          <w:tcPr>
+            <w:tcW w:w="1276" w:type="dxa"/>
+          </w:tcPr>
+          <w:p>
+            <w:pPr>
+              <w:jc w:val="center"/>
+              <w:rPr>
+                <w:sz w:val="24"/>
+                <w:szCs w:val="24"/>
+              </w:rPr>
+            </w:pPr>
+            <w:r>
+              <w:rPr>
+                <w:sz w:val="24"/>
+                <w:szCs w:val="24"/>
+              </w:rPr>
+              <w:t>12</w:t>
+            </w:r>
+          </w:p>
+        </w:tc>
+        <w:tc>
+          <w:tcPr>
+            <w:tcW w:w="1417" w:type="dxa"/>
+          </w:tcPr>
+          <w:p>
+            <w:pPr>
+              <w:jc w:val="center"/>
+              <w:rPr>
+                <w:sz w:val="24"/>
+                <w:szCs w:val="24"/>
+              </w:rPr>
+            </w:pPr>
+            <w:r>
+              <w:rPr>
+                <w:sz w:val="24"/>
+                <w:szCs w:val="24"/>
+              </w:rPr>
+              <w:t>1.8605</w:t>
+            </w:r>
+          </w:p>
+        </w:tc>
+      </w:tr>
+      <w:tr>
+        <w:tc>
+          <w:tcPr>
+            <w:tcW w:w="1276" w:type="dxa"/>
+          </w:tcPr>
+          <w:p>
+            <w:pPr>
+              <w:jc w:val="center"/>
+              <w:rPr>
+                <w:sz w:val="24"/>
+                <w:szCs w:val="24"/>
+              </w:rPr>
+            </w:pPr>
+            <w:r>
+              <w:rPr>
+                <w:sz w:val="24"/>
+                <w:szCs w:val="24"/>
+              </w:rPr>
+              <w:t>10000</w:t>
+            </w:r>
+          </w:p>
+        </w:tc>
+        <w:tc>
+          <w:tcPr>
+            <w:tcW w:w="1276" w:type="dxa"/>
+          </w:tcPr>
+          <w:p>
+            <w:pPr>
+              <w:jc w:val="center"/>
+              <w:rPr>
+                <w:sz w:val="24"/>
+                <w:szCs w:val="24"/>
+              </w:rPr>
+            </w:pPr>
+            <w:r>
+              <w:rPr>
+                <w:sz w:val="24"/>
+                <w:szCs w:val="24"/>
+              </w:rPr>
+              <w:t>12</w:t>
+            </w:r>
+          </w:p>
+        </w:tc>
+        <w:tc>
+          <w:tcPr>
+            <w:tcW w:w="1417" w:type="dxa"/>
+          </w:tcPr>
+          <w:p>
+            <w:pPr>
+              <w:jc w:val="center"/>
+              <w:rPr>
+                <w:sz w:val="24"/>
+                <w:szCs w:val="24"/>
+              </w:rPr>
+            </w:pPr>
+            <w:r>
+              <w:rPr>
+                <w:sz w:val="24"/>
+                <w:szCs w:val="24"/>
+              </w:rPr>
+              <w:t>1.9863</w:t>
+            </w:r>
+          </w:p>
+        </w:tc>
+      </w:tr>
+      <w:tr>
+        <w:tc>
+          <w:tcPr>
+            <w:tcW w:w="1276" w:type="dxa"/>
+          </w:tcPr>
+          <w:p>
+            <w:pPr>
+              <w:jc w:val="center"/>
+              <w:rPr>
+                <w:sz w:val="24"/>
+                <w:szCs w:val="24"/>
+              </w:rPr>
+            </w:pPr>
+            <w:r>
+              <w:rPr>
+                <w:sz w:val="24"/>
+                <w:szCs w:val="24"/>
+              </w:rPr>
+              <w:t>10000</w:t>
+            </w:r>
+          </w:p>
+        </w:tc>
+        <w:tc>
+          <w:tcPr>
+            <w:tcW w:w="1276" w:type="dxa"/>
+          </w:tcPr>
+          <w:p>
+            <w:pPr>
+              <w:jc w:val="center"/>
+              <w:rPr>
+                <w:sz w:val="24"/>
+                <w:szCs w:val="24"/>
+              </w:rPr>
+            </w:pPr>
+            <w:r>
+              <w:rPr>
+                <w:sz w:val="24"/>
+                <w:szCs w:val="24"/>
+              </w:rPr>
+              <w:t>11</w:t>
+            </w:r>
+          </w:p>
+        </w:tc>
+        <w:tc>
+          <w:tcPr>
+            <w:tcW w:w="1417" w:type="dxa"/>
+          </w:tcPr>
+          <w:p>
+            <w:pPr>
+              <w:jc w:val="center"/>
+              <w:rPr>
+                <w:sz w:val="24"/>
+                <w:szCs w:val="24"/>
+              </w:rPr>
+            </w:pPr>
+            <w:r>
+              <w:rPr>
+                <w:sz w:val="24"/>
+                <w:szCs w:val="24"/>
+              </w:rPr>
+              <w:t>1.0436</w:t>
+            </w:r>
+          </w:p>
+        </w:tc>
+      </w:tr>
+    </w:tbl>
+    <w:p>
+      <w:pPr>
+        <w:rPr>
+          <w:sz w:val="24"/>
+          <w:szCs w:val="24"/>
+        </w:rPr>
+      </w:pPr>
+    </w:p>
+    <w:p>
+      <w:pPr>
+        <w:rPr>
+          <w:sz w:val="24"/>
+          <w:szCs w:val="24"/>
+        </w:rPr>
+      </w:pPr>
+    </w:p>
+    <w:p>
+      <w:pPr>
+        <w:rPr>
+          <w:sz w:val="24"/>
+          <w:szCs w:val="24"/>
+        </w:rPr>
+      </w:pPr>
+    </w:p>
+    <w:p>
+      <w:pPr>
+        <w:rPr>
+          <w:sz w:val="20"/>
+          <w:szCs w:val="20"/>
+        </w:rPr>
+      </w:pPr>
+    </w:p>
+    <w:p>
+      <w:pPr>
+        <w:ind w:left="1416"/>
+        <w:rPr>
+          <w:sz w:val="24"/>
+          <w:szCs w:val="24"/>
+        </w:rPr>
+      </w:pPr>
+      <w:r>
+        <w:rPr>
+          <w:sz w:val="20"/>
+          <w:szCs w:val="20"/>
+        </w:rPr>
+        <w:t xml:space="preserve">           </w:t>
+      </w:r>
+      <w:r>
+        <w:rPr>
+          <w:sz w:val="20"/>
+          <w:szCs w:val="20"/>
+        </w:rPr>
+        <w:t xml:space="preserve">Anexo </w:t>
+      </w:r>
+      <w:r>
+        <w:rPr>
+          <w:sz w:val="20"/>
+          <w:szCs w:val="20"/>
+        </w:rPr>
+        <w:t>2</w:t>
+      </w:r>
+      <w:r>
+        <w:rPr>
+          <w:sz w:val="20"/>
+          <w:szCs w:val="20"/>
+        </w:rPr>
+        <w:t xml:space="preserve"> – tempo decorrido para inferir árvores </w:t>
+      </w:r>
+      <w:r>
+        <w:rPr>
+          <w:sz w:val="20"/>
+          <w:szCs w:val="20"/>
+        </w:rPr>
+        <w:t>com</w:t>
+      </w:r>
+      <w:r>
+        <w:rPr>
+          <w:sz w:val="20"/>
+          <w:szCs w:val="20"/>
+        </w:rPr>
+        <w:t xml:space="preserve"> ruído</w:t>
       </w:r>
     </w:p>
     <w:sectPr>
@@ -1271,11 +2318,18 @@
       <w:pStyle w:val="Cabealho"/>
     </w:pPr>
     <w:r>
-      <w:t xml:space="preserve">2º Projeto – Relatório, Grupo 5  </w:t>
+      <w:t xml:space="preserve">2º Projeto – Relatório, Grupo </w:t>
+    </w:r>
+    <w:proofErr w:type="gramStart"/>
+    <w:r>
+      <w:t xml:space="preserve">5  </w:t>
     </w:r>
     <w:r>
       <w:tab/>
-      <w:t xml:space="preserve">                                                                  Nelson Trindade, nº93743</w:t>
+    </w:r>
+    <w:proofErr w:type="gramEnd"/>
+    <w:r>
+      <w:t xml:space="preserve">                                                               Nelson Trindade, nº93743</w:t>
     </w:r>
   </w:p>
 </w:hdr>
@@ -1286,8 +2340,8 @@
   <w:abstractNum w:abstractNumId="0" w15:restartNumberingAfterBreak="0">
     <w:nsid w:val="27ED7639"/>
     <w:multiLevelType w:val="hybridMultilevel"/>
-    <w:tmpl w:val="8DD81EF4"/>
-    <w:lvl w:ilvl="0" w:tplc="0816000F">
+    <w:tmpl w:val="2A380642"/>
+    <w:lvl w:ilvl="0" w:tplc="7744F062">
       <w:start w:val="1"/>
       <w:numFmt w:val="decimal"/>
       <w:lvlText w:val="%1."/>
@@ -1295,6 +2349,12 @@
       <w:pPr>
         <w:ind w:left="720" w:hanging="360"/>
       </w:pPr>
+      <w:rPr>
+        <w:b w:val="0"/>
+        <w:bCs w:val="0"/>
+        <w:sz w:val="24"/>
+        <w:szCs w:val="24"/>
+      </w:rPr>
     </w:lvl>
     <w:lvl w:ilvl="1" w:tplc="08160019" w:tentative="1">
       <w:start w:val="1"/>
@@ -2275,6 +3335,25 @@
       <w:color w:val="808080"/>
     </w:rPr>
   </w:style>
+  <w:style w:type="table" w:styleId="TabelacomGrelha">
+    <w:name w:val="Table Grid"/>
+    <w:basedOn w:val="Tabelanormal"/>
+    <w:uiPriority w:val="39"/>
+    <w:rsid w:val="002766D9"/>
+    <w:pPr>
+      <w:spacing w:after="0" w:line="240" w:lineRule="auto"/>
+    </w:pPr>
+    <w:tblPr>
+      <w:tblBorders>
+        <w:top w:val="single" w:sz="4" w:space="0" w:color="auto"/>
+        <w:left w:val="single" w:sz="4" w:space="0" w:color="auto"/>
+        <w:bottom w:val="single" w:sz="4" w:space="0" w:color="auto"/>
+        <w:right w:val="single" w:sz="4" w:space="0" w:color="auto"/>
+        <w:insideH w:val="single" w:sz="4" w:space="0" w:color="auto"/>
+        <w:insideV w:val="single" w:sz="4" w:space="0" w:color="auto"/>
+      </w:tblBorders>
+    </w:tblPr>
+  </w:style>
 </w:styles>
 </file>
 
